--- a/Architecture.docx
+++ b/Architecture.docx
@@ -89,8 +89,6 @@
           <w:shd w:val="clear" w:color="auto" w:fill="FFFFFF"/>
         </w:rPr>
       </w:pPr>
-      <w:bookmarkStart w:id="0" w:name="_GoBack"/>
-      <w:bookmarkEnd w:id="0"/>
     </w:p>
     <w:p>
       <w:pPr>
@@ -109,16 +107,7 @@
           <w:szCs w:val="28"/>
           <w:shd w:val="clear" w:color="auto" w:fill="FFFFFF"/>
         </w:rPr>
-        <w:t>Overview</w:t>
-      </w:r>
-      <w:r>
-        <w:rPr>
-          <w:rFonts w:cs="Times New Roman"/>
-          <w:sz w:val="28"/>
-          <w:szCs w:val="28"/>
-          <w:shd w:val="clear" w:color="auto" w:fill="FFFFFF"/>
-        </w:rPr>
-        <w:t>:</w:t>
+        <w:t>Overview:</w:t>
       </w:r>
     </w:p>
     <w:p>
@@ -1918,6 +1907,425 @@
         <w:rPr>
           <w:rFonts w:asciiTheme="majorHAnsi" w:hAnsiTheme="majorHAnsi" w:cs="Times New Roman"/>
           <w:b/>
+          <w:sz w:val="24"/>
+          <w:szCs w:val="24"/>
+        </w:rPr>
+      </w:pPr>
+    </w:p>
+    <w:p>
+      <w:pPr>
+        <w:rPr>
+          <w:rFonts w:asciiTheme="majorHAnsi" w:hAnsiTheme="majorHAnsi" w:cs="Times New Roman"/>
+          <w:b/>
+          <w:sz w:val="24"/>
+          <w:szCs w:val="24"/>
+        </w:rPr>
+      </w:pPr>
+    </w:p>
+    <w:p>
+      <w:pPr>
+        <w:rPr>
+          <w:rFonts w:asciiTheme="majorHAnsi" w:hAnsiTheme="majorHAnsi" w:cs="Times New Roman"/>
+          <w:b/>
+          <w:sz w:val="24"/>
+          <w:szCs w:val="24"/>
+        </w:rPr>
+      </w:pPr>
+    </w:p>
+    <w:p>
+      <w:pPr>
+        <w:rPr>
+          <w:rFonts w:asciiTheme="majorHAnsi" w:hAnsiTheme="majorHAnsi" w:cs="Times New Roman"/>
+          <w:b/>
+          <w:sz w:val="24"/>
+          <w:szCs w:val="24"/>
+        </w:rPr>
+      </w:pPr>
+    </w:p>
+    <w:p>
+      <w:pPr>
+        <w:rPr>
+          <w:rFonts w:asciiTheme="majorHAnsi" w:hAnsiTheme="majorHAnsi" w:cs="Times New Roman"/>
+          <w:b/>
+          <w:sz w:val="24"/>
+          <w:szCs w:val="24"/>
+        </w:rPr>
+      </w:pPr>
+    </w:p>
+    <w:p>
+      <w:pPr>
+        <w:rPr>
+          <w:rFonts w:asciiTheme="majorHAnsi" w:hAnsiTheme="majorHAnsi"/>
+          <w:b/>
+          <w:sz w:val="32"/>
+          <w:szCs w:val="32"/>
+        </w:rPr>
+      </w:pPr>
+      <w:r>
+        <w:rPr>
+          <w:rFonts w:asciiTheme="majorHAnsi" w:hAnsiTheme="majorHAnsi"/>
+          <w:b/>
+          <w:sz w:val="32"/>
+          <w:szCs w:val="32"/>
+        </w:rPr>
+        <w:lastRenderedPageBreak/>
+        <w:t>Technologies</w:t>
+      </w:r>
+      <w:r>
+        <w:rPr>
+          <w:rFonts w:asciiTheme="majorHAnsi" w:hAnsiTheme="majorHAnsi"/>
+          <w:b/>
+          <w:sz w:val="32"/>
+          <w:szCs w:val="32"/>
+        </w:rPr>
+        <w:t>:</w:t>
+      </w:r>
+    </w:p>
+    <w:p>
+      <w:pPr>
+        <w:rPr>
+          <w:rFonts w:asciiTheme="majorHAnsi" w:hAnsiTheme="majorHAnsi"/>
+          <w:b/>
+          <w:sz w:val="32"/>
+          <w:szCs w:val="32"/>
+        </w:rPr>
+      </w:pPr>
+    </w:p>
+    <w:p>
+      <w:pPr>
+        <w:rPr>
+          <w:rFonts w:asciiTheme="majorHAnsi" w:hAnsiTheme="majorHAnsi"/>
+          <w:b/>
+          <w:color w:val="BF4E14" w:themeColor="accent2" w:themeShade="BF"/>
+          <w:sz w:val="28"/>
+        </w:rPr>
+      </w:pPr>
+      <w:r>
+        <w:rPr>
+          <w:rFonts w:asciiTheme="majorHAnsi" w:hAnsiTheme="majorHAnsi"/>
+          <w:b/>
+          <w:color w:val="BF4E14" w:themeColor="accent2" w:themeShade="BF"/>
+          <w:sz w:val="28"/>
+        </w:rPr>
+        <w:t xml:space="preserve">1. </w:t>
+      </w:r>
+      <w:r>
+        <w:rPr>
+          <w:rFonts w:asciiTheme="majorHAnsi" w:hAnsiTheme="majorHAnsi"/>
+          <w:b/>
+          <w:color w:val="BF4E14" w:themeColor="accent2" w:themeShade="BF"/>
+          <w:sz w:val="28"/>
+        </w:rPr>
+        <w:t>Socket.IO</w:t>
+      </w:r>
+    </w:p>
+    <w:p>
+      <w:pPr>
+        <w:rPr>
+          <w:rFonts w:asciiTheme="majorHAnsi" w:hAnsiTheme="majorHAnsi" w:cs="Segoe UI"/>
+          <w:color w:val="1C1E21"/>
+          <w:sz w:val="24"/>
+        </w:rPr>
+      </w:pPr>
+      <w:r>
+        <w:rPr>
+          <w:rFonts w:asciiTheme="majorHAnsi" w:hAnsiTheme="majorHAnsi" w:cs="Segoe UI"/>
+          <w:color w:val="1C1E21"/>
+          <w:sz w:val="24"/>
+        </w:rPr>
+        <w:t>Socket.IO is a library that enables </w:t>
+      </w:r>
+      <w:r>
+        <w:rPr>
+          <w:rStyle w:val="Strong"/>
+          <w:rFonts w:asciiTheme="majorHAnsi" w:hAnsiTheme="majorHAnsi" w:cs="Segoe UI"/>
+          <w:color w:val="1C1E21"/>
+          <w:sz w:val="24"/>
+        </w:rPr>
+        <w:t>low-latency</w:t>
+      </w:r>
+      <w:r>
+        <w:rPr>
+          <w:rFonts w:asciiTheme="majorHAnsi" w:hAnsiTheme="majorHAnsi" w:cs="Segoe UI"/>
+          <w:color w:val="1C1E21"/>
+          <w:sz w:val="24"/>
+        </w:rPr>
+        <w:t>, </w:t>
+      </w:r>
+      <w:r>
+        <w:rPr>
+          <w:rStyle w:val="Strong"/>
+          <w:rFonts w:asciiTheme="majorHAnsi" w:hAnsiTheme="majorHAnsi" w:cs="Segoe UI"/>
+          <w:color w:val="1C1E21"/>
+          <w:sz w:val="24"/>
+        </w:rPr>
+        <w:t>bidirectional</w:t>
+      </w:r>
+      <w:r>
+        <w:rPr>
+          <w:rFonts w:asciiTheme="majorHAnsi" w:hAnsiTheme="majorHAnsi" w:cs="Segoe UI"/>
+          <w:color w:val="1C1E21"/>
+          <w:sz w:val="24"/>
+        </w:rPr>
+        <w:t> and </w:t>
+      </w:r>
+      <w:r>
+        <w:rPr>
+          <w:rStyle w:val="Strong"/>
+          <w:rFonts w:asciiTheme="majorHAnsi" w:hAnsiTheme="majorHAnsi" w:cs="Segoe UI"/>
+          <w:color w:val="1C1E21"/>
+          <w:sz w:val="24"/>
+        </w:rPr>
+        <w:t>event-based</w:t>
+      </w:r>
+      <w:r>
+        <w:rPr>
+          <w:rFonts w:asciiTheme="majorHAnsi" w:hAnsiTheme="majorHAnsi" w:cs="Segoe UI"/>
+          <w:color w:val="1C1E21"/>
+          <w:sz w:val="24"/>
+        </w:rPr>
+        <w:t> communication between a client and a server.</w:t>
+      </w:r>
+    </w:p>
+    <w:p>
+      <w:pPr>
+        <w:rPr>
+          <w:rFonts w:asciiTheme="majorHAnsi" w:hAnsiTheme="majorHAnsi"/>
+          <w:b/>
+          <w:sz w:val="24"/>
+        </w:rPr>
+      </w:pPr>
+      <w:r>
+        <w:rPr>
+          <w:rFonts w:asciiTheme="majorHAnsi" w:hAnsiTheme="majorHAnsi"/>
+          <w:b/>
+          <w:sz w:val="24"/>
+        </w:rPr>
+        <w:drawing>
+          <wp:inline distT="0" distB="0" distL="0" distR="0" wp14:anchorId="1B618701" wp14:editId="15986D68">
+            <wp:extent cx="5731510" cy="895985"/>
+            <wp:effectExtent l="0" t="0" r="2540" b="0"/>
+            <wp:docPr id="4" name="Picture 4"/>
+            <wp:cNvGraphicFramePr>
+              <a:graphicFrameLocks xmlns:a="http://schemas.openxmlformats.org/drawingml/2006/main" noChangeAspect="1"/>
+            </wp:cNvGraphicFramePr>
+            <a:graphic xmlns:a="http://schemas.openxmlformats.org/drawingml/2006/main">
+              <a:graphicData uri="http://schemas.openxmlformats.org/drawingml/2006/picture">
+                <pic:pic xmlns:pic="http://schemas.openxmlformats.org/drawingml/2006/picture">
+                  <pic:nvPicPr>
+                    <pic:cNvPr id="1" name=""/>
+                    <pic:cNvPicPr/>
+                  </pic:nvPicPr>
+                  <pic:blipFill>
+                    <a:blip r:embed="rId12"/>
+                    <a:stretch>
+                      <a:fillRect/>
+                    </a:stretch>
+                  </pic:blipFill>
+                  <pic:spPr>
+                    <a:xfrm>
+                      <a:off x="0" y="0"/>
+                      <a:ext cx="5731510" cy="895985"/>
+                    </a:xfrm>
+                    <a:prstGeom prst="rect">
+                      <a:avLst/>
+                    </a:prstGeom>
+                  </pic:spPr>
+                </pic:pic>
+              </a:graphicData>
+            </a:graphic>
+          </wp:inline>
+        </w:drawing>
+      </w:r>
+    </w:p>
+    <w:p>
+      <w:pPr>
+        <w:rPr>
+          <w:rFonts w:asciiTheme="majorHAnsi" w:hAnsiTheme="majorHAnsi"/>
+          <w:sz w:val="24"/>
+          <w:szCs w:val="32"/>
+        </w:rPr>
+      </w:pPr>
+    </w:p>
+    <w:p>
+      <w:pPr>
+        <w:rPr>
+          <w:rFonts w:asciiTheme="majorHAnsi" w:hAnsiTheme="majorHAnsi" w:cs="Times New Roman"/>
+          <w:b/>
+          <w:color w:val="FF0000"/>
+          <w:sz w:val="24"/>
+          <w:szCs w:val="24"/>
+        </w:rPr>
+      </w:pPr>
+      <w:r>
+        <w:rPr>
+          <w:rFonts w:asciiTheme="majorHAnsi" w:hAnsiTheme="majorHAnsi" w:cs="Times New Roman"/>
+          <w:b/>
+          <w:color w:val="FF0000"/>
+          <w:sz w:val="24"/>
+          <w:szCs w:val="24"/>
+        </w:rPr>
+        <w:t>Socket.IO is NOT a WebSocket implementation.</w:t>
+      </w:r>
+    </w:p>
+    <w:p>
+      <w:pPr>
+        <w:rPr>
+          <w:rFonts w:asciiTheme="majorHAnsi" w:hAnsiTheme="majorHAnsi" w:cs="Times New Roman"/>
+          <w:b/>
+          <w:color w:val="275317" w:themeColor="accent6" w:themeShade="80"/>
+          <w:sz w:val="24"/>
+          <w:szCs w:val="24"/>
+        </w:rPr>
+      </w:pPr>
+      <w:r>
+        <w:rPr>
+          <w:rFonts w:asciiTheme="majorHAnsi" w:hAnsiTheme="majorHAnsi" w:cs="Times New Roman"/>
+          <w:b/>
+          <w:color w:val="275317" w:themeColor="accent6" w:themeShade="80"/>
+          <w:sz w:val="24"/>
+          <w:szCs w:val="24"/>
+        </w:rPr>
+        <w:t>Socket.IO indeed uses WebSocket for transport.</w:t>
+      </w:r>
+    </w:p>
+    <w:p>
+      <w:pPr>
+        <w:rPr>
+          <w:rFonts w:asciiTheme="majorHAnsi" w:hAnsiTheme="majorHAnsi" w:cs="Times New Roman"/>
+          <w:b/>
+          <w:color w:val="275317" w:themeColor="accent6" w:themeShade="80"/>
+          <w:sz w:val="24"/>
+          <w:szCs w:val="24"/>
+        </w:rPr>
+      </w:pPr>
+    </w:p>
+    <w:p>
+      <w:pPr>
+        <w:rPr>
+          <w:rFonts w:asciiTheme="majorHAnsi" w:hAnsiTheme="majorHAnsi" w:cs="Times New Roman"/>
+          <w:b/>
+          <w:color w:val="275317" w:themeColor="accent6" w:themeShade="80"/>
+          <w:sz w:val="24"/>
+          <w:szCs w:val="24"/>
+        </w:rPr>
+      </w:pPr>
+    </w:p>
+    <w:p>
+      <w:pPr>
+        <w:rPr>
+          <w:rFonts w:asciiTheme="majorHAnsi" w:hAnsiTheme="majorHAnsi" w:cs="Times New Roman"/>
+          <w:b/>
+          <w:color w:val="275317" w:themeColor="accent6" w:themeShade="80"/>
+          <w:sz w:val="24"/>
+          <w:szCs w:val="24"/>
+        </w:rPr>
+      </w:pPr>
+    </w:p>
+    <w:p>
+      <w:pPr>
+        <w:rPr>
+          <w:rFonts w:asciiTheme="majorHAnsi" w:hAnsiTheme="majorHAnsi"/>
+          <w:b/>
+          <w:color w:val="BF4E14" w:themeColor="accent2" w:themeShade="BF"/>
+          <w:sz w:val="28"/>
+        </w:rPr>
+      </w:pPr>
+      <w:r>
+        <w:rPr>
+          <w:rFonts w:asciiTheme="majorHAnsi" w:hAnsiTheme="majorHAnsi"/>
+          <w:b/>
+          <w:color w:val="BF4E14" w:themeColor="accent2" w:themeShade="BF"/>
+          <w:sz w:val="28"/>
+        </w:rPr>
+        <w:t>2</w:t>
+      </w:r>
+      <w:r>
+        <w:rPr>
+          <w:rFonts w:asciiTheme="majorHAnsi" w:hAnsiTheme="majorHAnsi"/>
+          <w:b/>
+          <w:color w:val="BF4E14" w:themeColor="accent2" w:themeShade="BF"/>
+          <w:sz w:val="28"/>
+        </w:rPr>
+        <w:t xml:space="preserve">. </w:t>
+      </w:r>
+      <w:r>
+        <w:rPr>
+          <w:rFonts w:asciiTheme="majorHAnsi" w:hAnsiTheme="majorHAnsi"/>
+          <w:b/>
+          <w:color w:val="BF4E14" w:themeColor="accent2" w:themeShade="BF"/>
+          <w:sz w:val="28"/>
+        </w:rPr>
+        <w:t>WebRTC</w:t>
+      </w:r>
+      <w:bookmarkStart w:id="0" w:name="_GoBack"/>
+      <w:bookmarkEnd w:id="0"/>
+    </w:p>
+    <w:p>
+      <w:pPr>
+        <w:pStyle w:val="NormalWeb"/>
+        <w:shd w:val="clear" w:color="auto" w:fill="FFFFFF"/>
+        <w:spacing w:before="120" w:beforeAutospacing="0" w:after="360" w:afterAutospacing="0" w:line="401" w:lineRule="atLeast"/>
+        <w:rPr>
+          <w:rFonts w:asciiTheme="majorHAnsi" w:hAnsiTheme="majorHAnsi" w:cs="Arial"/>
+        </w:rPr>
+      </w:pPr>
+      <w:r>
+        <w:rPr>
+          <w:rFonts w:asciiTheme="majorHAnsi" w:hAnsiTheme="majorHAnsi" w:cs="Arial"/>
+        </w:rPr>
+        <w:t>WebRTC (Web Real-Time Communications) is an open source project that enables real-time voice, text and video communications capabilities between web browsers and devices. WebRTC provides software developers with application programming interfaces (APIs) written in JavaScript.</w:t>
+      </w:r>
+    </w:p>
+    <w:p>
+      <w:pPr>
+        <w:pStyle w:val="NormalWeb"/>
+        <w:shd w:val="clear" w:color="auto" w:fill="FFFFFF"/>
+        <w:spacing w:before="360" w:beforeAutospacing="0" w:after="360" w:afterAutospacing="0" w:line="401" w:lineRule="atLeast"/>
+        <w:rPr>
+          <w:rFonts w:asciiTheme="majorHAnsi" w:hAnsiTheme="majorHAnsi" w:cs="Arial"/>
+        </w:rPr>
+      </w:pPr>
+      <w:r>
+        <w:rPr>
+          <w:rFonts w:asciiTheme="majorHAnsi" w:hAnsiTheme="majorHAnsi" w:cs="Arial"/>
+        </w:rPr>
+        <w:t>Developers use these APIs to create peer-to-peer (</w:t>
+      </w:r>
+      <w:hyperlink r:id="rId13" w:history="1">
+        <w:r>
+          <w:rPr>
+            <w:rStyle w:val="Hyperlink"/>
+            <w:rFonts w:asciiTheme="majorHAnsi" w:hAnsiTheme="majorHAnsi" w:cs="Arial"/>
+            <w:color w:val="auto"/>
+          </w:rPr>
+          <w:t>P2P</w:t>
+        </w:r>
+      </w:hyperlink>
+      <w:r>
+        <w:rPr>
+          <w:rFonts w:asciiTheme="majorHAnsi" w:hAnsiTheme="majorHAnsi" w:cs="Arial"/>
+        </w:rPr>
+        <w:t>) communications between internet web browsers and mobile applications without worrying about compatibility and support for audio-, video- or text-based content.</w:t>
+      </w:r>
+    </w:p>
+    <w:p>
+      <w:pPr>
+        <w:rPr>
+          <w:rFonts w:asciiTheme="majorHAnsi" w:hAnsiTheme="majorHAnsi" w:cs="Times New Roman"/>
+          <w:b/>
+          <w:color w:val="275317" w:themeColor="accent6" w:themeShade="80"/>
+          <w:sz w:val="24"/>
+          <w:szCs w:val="24"/>
+        </w:rPr>
+      </w:pPr>
+    </w:p>
+    <w:p>
+      <w:pPr>
+        <w:rPr>
+          <w:rFonts w:asciiTheme="majorHAnsi" w:hAnsiTheme="majorHAnsi" w:cs="Times New Roman"/>
+          <w:b/>
+          <w:color w:val="275317" w:themeColor="accent6" w:themeShade="80"/>
           <w:sz w:val="24"/>
           <w:szCs w:val="24"/>
         </w:rPr>
@@ -2965,6 +3373,7 @@
   <w:style w:type="paragraph" w:default="1" w:styleId="Normal">
     <w:name w:val="Normal"/>
     <w:qFormat/>
+    <w:rsid w:val="00876641"/>
   </w:style>
   <w:style w:type="paragraph" w:styleId="Heading1">
     <w:name w:val="heading 1"/>
@@ -3152,6 +3561,46 @@
       <w:color w:val="0A2F40" w:themeColor="accent1" w:themeShade="7F"/>
       <w:sz w:val="24"/>
       <w:szCs w:val="24"/>
+    </w:rPr>
+  </w:style>
+  <w:style w:type="character" w:styleId="Strong">
+    <w:name w:val="Strong"/>
+    <w:basedOn w:val="DefaultParagraphFont"/>
+    <w:uiPriority w:val="22"/>
+    <w:qFormat/>
+    <w:rsid w:val="00876641"/>
+    <w:rPr>
+      <w:b/>
+      <w:bCs/>
+    </w:rPr>
+  </w:style>
+  <w:style w:type="paragraph" w:styleId="NormalWeb">
+    <w:name w:val="Normal (Web)"/>
+    <w:basedOn w:val="Normal"/>
+    <w:uiPriority w:val="99"/>
+    <w:semiHidden/>
+    <w:unhideWhenUsed/>
+    <w:rsid w:val="00876641"/>
+    <w:pPr>
+      <w:spacing w:before="100" w:beforeAutospacing="1" w:after="100" w:afterAutospacing="1" w:line="240" w:lineRule="auto"/>
+    </w:pPr>
+    <w:rPr>
+      <w:rFonts w:ascii="Times New Roman" w:eastAsia="Times New Roman" w:hAnsi="Times New Roman" w:cs="Times New Roman"/>
+      <w:sz w:val="24"/>
+      <w:szCs w:val="24"/>
+      <w:lang w:eastAsia="en-IN"/>
+    </w:rPr>
+  </w:style>
+  <w:style w:type="character" w:styleId="Hyperlink">
+    <w:name w:val="Hyperlink"/>
+    <w:basedOn w:val="DefaultParagraphFont"/>
+    <w:uiPriority w:val="99"/>
+    <w:semiHidden/>
+    <w:unhideWhenUsed/>
+    <w:rsid w:val="00876641"/>
+    <w:rPr>
+      <w:color w:val="0000FF"/>
+      <w:u w:val="single"/>
     </w:rPr>
   </w:style>
 </w:styles>
